--- a/docs/ConstructionPlan 1.0.docx
+++ b/docs/ConstructionPlan 1.0.docx
@@ -271,7 +271,7 @@
             </w:r>
             <w:proofErr w:type="spellEnd"/>
             <w:r>
-              <w:t xml:space="preserve"> and screens</w:t>
+              <w:t xml:space="preserve"> </w:t>
             </w:r>
           </w:p>
         </w:tc>
@@ -290,7 +290,10 @@
           </w:tcPr>
           <w:p>
             <w:r>
-              <w:t>10/3/25</w:t>
+              <w:t>10/10</w:t>
+            </w:r>
+            <w:r>
+              <w:t>/25</w:t>
             </w:r>
           </w:p>
         </w:tc>
@@ -301,7 +304,7 @@
           </w:tcPr>
           <w:p>
             <w:r>
-              <w:t>In progress</w:t>
+              <w:t>complete</w:t>
             </w:r>
           </w:p>
         </w:tc>
@@ -354,7 +357,10 @@
           </w:tcPr>
           <w:p>
             <w:r>
-              <w:t>10/10/25</w:t>
+              <w:t>10/17</w:t>
+            </w:r>
+            <w:r>
+              <w:t>/25</w:t>
             </w:r>
           </w:p>
         </w:tc>
@@ -365,8 +371,10 @@
           </w:tcPr>
           <w:p>
             <w:r>
-              <w:t>Not Started</w:t>
-            </w:r>
+              <w:t>In progress</w:t>
+            </w:r>
+            <w:bookmarkStart w:id="0" w:name="_GoBack"/>
+            <w:bookmarkEnd w:id="0"/>
           </w:p>
         </w:tc>
         <w:tc>
@@ -464,8 +472,6 @@
             <w:r>
               <w:t xml:space="preserve"> as well if not done in last section</w:t>
             </w:r>
-            <w:bookmarkStart w:id="0" w:name="_GoBack"/>
-            <w:bookmarkEnd w:id="0"/>
           </w:p>
         </w:tc>
       </w:tr>
@@ -555,7 +561,10 @@
           </w:tcPr>
           <w:p>
             <w:r>
-              <w:t>Finish buttons for all screens</w:t>
+              <w:t>Start creating buttons</w:t>
+            </w:r>
+            <w:r>
+              <w:t xml:space="preserve"> for all screens</w:t>
             </w:r>
           </w:p>
         </w:tc>

--- a/docs/ConstructionPlan 1.0.docx
+++ b/docs/ConstructionPlan 1.0.docx
@@ -371,10 +371,8 @@
           </w:tcPr>
           <w:p>
             <w:r>
-              <w:t>In progress</w:t>
-            </w:r>
-            <w:bookmarkStart w:id="0" w:name="_GoBack"/>
-            <w:bookmarkEnd w:id="0"/>
+              <w:t>complete</w:t>
+            </w:r>
           </w:p>
         </w:tc>
         <w:tc>
@@ -451,7 +449,7 @@
           </w:tcPr>
           <w:p>
             <w:r>
-              <w:t>Not Started</w:t>
+              <w:t>complete</w:t>
             </w:r>
           </w:p>
         </w:tc>
@@ -527,7 +525,7 @@
           </w:tcPr>
           <w:p>
             <w:r>
-              <w:t>Not Started</w:t>
+              <w:t>complete</w:t>
             </w:r>
           </w:p>
         </w:tc>
@@ -594,7 +592,7 @@
           </w:tcPr>
           <w:p>
             <w:r>
-              <w:t>Not Started</w:t>
+              <w:t>In progress</w:t>
             </w:r>
           </w:p>
         </w:tc>
@@ -661,7 +659,7 @@
           </w:tcPr>
           <w:p>
             <w:r>
-              <w:t>Not Started</w:t>
+              <w:t>In progress</w:t>
             </w:r>
           </w:p>
         </w:tc>
@@ -695,7 +693,15 @@
           </w:tcPr>
           <w:p>
             <w:r>
-              <w:t>The basics of an app must be created. The basic setup of an android app</w:t>
+              <w:t>The basics of an app must be created. The basic setup of an android</w:t>
+            </w:r>
+            <w:r>
+              <w:t xml:space="preserve"> music</w:t>
+            </w:r>
+            <w:bookmarkStart w:id="0" w:name="_GoBack"/>
+            <w:bookmarkEnd w:id="0"/>
+            <w:r>
+              <w:t xml:space="preserve"> app</w:t>
             </w:r>
           </w:p>
         </w:tc>
@@ -725,7 +731,7 @@
           </w:tcPr>
           <w:p>
             <w:r>
-              <w:t>Not Started</w:t>
+              <w:t>In progress</w:t>
             </w:r>
           </w:p>
         </w:tc>
